--- a/Program/Induction/Slides/Figs/Social Research Core Modules.docx
+++ b/Program/Induction/Slides/Figs/Social Research Core Modules.docx
@@ -260,21 +260,42 @@
           </w:tcPr>
           <w:p>
             <w:pPr>
-              <w:rPr>
-                <w:b/>
-                <w:bCs/>
-                <w:sz w:val="24"/>
-                <w:szCs w:val="24"/>
-              </w:rPr>
-            </w:pPr>
-            <w:r>
-              <w:rPr>
-                <w:b/>
-                <w:bCs/>
-                <w:sz w:val="24"/>
-                <w:szCs w:val="24"/>
-              </w:rPr>
-              <w:t xml:space="preserve">AUTUMN </w:t>
+              <w:jc w:val="center"/>
+              <w:rPr>
+                <w:b/>
+                <w:bCs/>
+                <w:sz w:val="24"/>
+                <w:szCs w:val="24"/>
+              </w:rPr>
+            </w:pPr>
+            <w:r>
+              <w:rPr>
+                <w:b/>
+                <w:bCs/>
+                <w:sz w:val="24"/>
+                <w:szCs w:val="24"/>
+              </w:rPr>
+              <w:t>AUTUMN</w:t>
+            </w:r>
+          </w:p>
+          <w:p>
+            <w:pPr>
+              <w:jc w:val="center"/>
+              <w:rPr>
+                <w:b/>
+                <w:bCs/>
+                <w:sz w:val="24"/>
+                <w:szCs w:val="24"/>
+              </w:rPr>
+            </w:pPr>
+            <w:r>
+              <w:rPr>
+                <w:b/>
+                <w:bCs/>
+                <w:sz w:val="24"/>
+                <w:szCs w:val="24"/>
+              </w:rPr>
+              <w:t>1</w:t>
             </w:r>
           </w:p>
         </w:tc>
@@ -389,7 +410,62 @@
                 <w:sz w:val="24"/>
                 <w:szCs w:val="24"/>
               </w:rPr>
-              <w:t>6PM - 9PM</w:t>
+              <w:t xml:space="preserve">6PM </w:t>
+            </w:r>
+            <w:r>
+              <w:rPr>
+                <w:rFonts w:ascii="Calibri" w:eastAsia="Calibri" w:hAnsi="Calibri" w:cs="Calibri"/>
+                <w:b/>
+                <w:bCs/>
+                <w:color w:val="000000" w:themeColor="text1"/>
+                <w:sz w:val="24"/>
+                <w:szCs w:val="24"/>
+              </w:rPr>
+              <w:t>–</w:t>
+            </w:r>
+            <w:r>
+              <w:rPr>
+                <w:rFonts w:ascii="Calibri" w:eastAsia="Calibri" w:hAnsi="Calibri" w:cs="Calibri"/>
+                <w:b/>
+                <w:bCs/>
+                <w:color w:val="000000" w:themeColor="text1"/>
+                <w:sz w:val="24"/>
+                <w:szCs w:val="24"/>
+              </w:rPr>
+              <w:t xml:space="preserve"> </w:t>
+            </w:r>
+            <w:r>
+              <w:rPr>
+                <w:rFonts w:ascii="Calibri" w:eastAsia="Calibri" w:hAnsi="Calibri" w:cs="Calibri"/>
+                <w:b/>
+                <w:bCs/>
+                <w:color w:val="000000" w:themeColor="text1"/>
+                <w:sz w:val="24"/>
+                <w:szCs w:val="24"/>
+              </w:rPr>
+              <w:t>7:</w:t>
+            </w:r>
+            <w:r>
+              <w:rPr>
+                <w:rFonts w:ascii="Calibri" w:eastAsia="Calibri" w:hAnsi="Calibri" w:cs="Calibri"/>
+                <w:b/>
+                <w:bCs/>
+                <w:color w:val="000000" w:themeColor="text1"/>
+                <w:sz w:val="24"/>
+                <w:szCs w:val="24"/>
+              </w:rPr>
+              <w:t>30</w:t>
+            </w:r>
+            <w:r>
+              <w:rPr>
+                <w:rFonts w:ascii="Calibri" w:eastAsia="Calibri" w:hAnsi="Calibri" w:cs="Calibri"/>
+                <w:b/>
+                <w:bCs/>
+                <w:color w:val="000000" w:themeColor="text1"/>
+                <w:sz w:val="24"/>
+                <w:szCs w:val="24"/>
+              </w:rPr>
+              <w:t>PM</w:t>
             </w:r>
           </w:p>
         </w:tc>
@@ -565,7 +641,7 @@
       </w:tr>
       <w:tr>
         <w:trPr>
-          <w:trHeight w:val="2072"/>
+          <w:trHeight w:val="1739"/>
           <w:jc w:val="center"/>
         </w:trPr>
         <w:tc>
@@ -579,21 +655,42 @@
           </w:tcPr>
           <w:p>
             <w:pPr>
-              <w:rPr>
-                <w:b/>
-                <w:bCs/>
-                <w:sz w:val="24"/>
-                <w:szCs w:val="24"/>
-              </w:rPr>
-            </w:pPr>
-            <w:r>
-              <w:rPr>
-                <w:b/>
-                <w:bCs/>
-                <w:sz w:val="24"/>
-                <w:szCs w:val="24"/>
-              </w:rPr>
-              <w:t xml:space="preserve">SPRING </w:t>
+              <w:jc w:val="center"/>
+              <w:rPr>
+                <w:b/>
+                <w:bCs/>
+                <w:sz w:val="24"/>
+                <w:szCs w:val="24"/>
+              </w:rPr>
+            </w:pPr>
+            <w:r>
+              <w:rPr>
+                <w:b/>
+                <w:bCs/>
+                <w:sz w:val="24"/>
+                <w:szCs w:val="24"/>
+              </w:rPr>
+              <w:t>SPRING</w:t>
+            </w:r>
+          </w:p>
+          <w:p>
+            <w:pPr>
+              <w:jc w:val="center"/>
+              <w:rPr>
+                <w:b/>
+                <w:bCs/>
+                <w:sz w:val="24"/>
+                <w:szCs w:val="24"/>
+              </w:rPr>
+            </w:pPr>
+            <w:r>
+              <w:rPr>
+                <w:b/>
+                <w:bCs/>
+                <w:sz w:val="24"/>
+                <w:szCs w:val="24"/>
+              </w:rPr>
+              <w:t>2</w:t>
             </w:r>
           </w:p>
         </w:tc>
@@ -782,21 +879,7 @@
                 <w:sz w:val="24"/>
                 <w:szCs w:val="24"/>
               </w:rPr>
-              <w:t>SSPO</w:t>
-            </w:r>
-            <w:r>
-              <w:rPr>
-                <w:sz w:val="24"/>
-                <w:szCs w:val="24"/>
-              </w:rPr>
-              <w:t>263</w:t>
-            </w:r>
-            <w:r>
-              <w:rPr>
-                <w:sz w:val="24"/>
-                <w:szCs w:val="24"/>
-              </w:rPr>
-              <w:t>S7</w:t>
+              <w:t>SSPO263S7</w:t>
             </w:r>
           </w:p>
           <w:p>
@@ -815,16 +898,7 @@
                 <w:sz w:val="24"/>
                 <w:szCs w:val="24"/>
               </w:rPr>
-              <w:t>Chao-Yo Cheng</w:t>
-            </w:r>
-            <w:r>
-              <w:rPr>
-                <w:i/>
-                <w:iCs/>
-                <w:sz w:val="24"/>
-                <w:szCs w:val="24"/>
-              </w:rPr>
-              <w:t>+</w:t>
+              <w:t>Chao-Yo Cheng+</w:t>
             </w:r>
           </w:p>
           <w:p>
@@ -1057,6 +1131,7 @@
           </w:tcPr>
           <w:p>
             <w:pPr>
+              <w:jc w:val="center"/>
               <w:rPr>
                 <w:b/>
                 <w:bCs/>
@@ -1072,6 +1147,26 @@
                 <w:szCs w:val="24"/>
               </w:rPr>
               <w:t>SUMMER</w:t>
+            </w:r>
+          </w:p>
+          <w:p>
+            <w:pPr>
+              <w:jc w:val="center"/>
+              <w:rPr>
+                <w:b/>
+                <w:bCs/>
+                <w:sz w:val="24"/>
+                <w:szCs w:val="24"/>
+              </w:rPr>
+            </w:pPr>
+            <w:r>
+              <w:rPr>
+                <w:b/>
+                <w:bCs/>
+                <w:sz w:val="24"/>
+                <w:szCs w:val="24"/>
+              </w:rPr>
+              <w:t>3</w:t>
             </w:r>
           </w:p>
         </w:tc>
@@ -2348,33 +2443,6 @@
 </file>
 
 <file path=customXml/item1.xml><?xml version="1.0" encoding="utf-8"?>
-<?mso-contentType ?>
-<FormTemplates xmlns="http://schemas.microsoft.com/sharepoint/v3/contenttype/forms">
-  <Display>DocumentLibraryForm</Display>
-  <Edit>DocumentLibraryForm</Edit>
-  <New>DocumentLibraryForm</New>
-</FormTemplates>
-</file>
-
-<file path=customXml/item2.xml><?xml version="1.0" encoding="utf-8"?>
-<p:properties xmlns:p="http://schemas.microsoft.com/office/2006/metadata/properties" xmlns:xsi="http://www.w3.org/2001/XMLSchema-instance" xmlns:pc="http://schemas.microsoft.com/office/infopath/2007/PartnerControls">
-  <documentManagement>
-    <SharedWithUsers xmlns="9dbc9398-cd8d-4843-82f2-abd583506e30">
-      <UserInfo>
-        <DisplayName/>
-        <AccountId xsi:nil="true"/>
-        <AccountType/>
-      </UserInfo>
-    </SharedWithUsers>
-    <lcf76f155ced4ddcb4097134ff3c332f xmlns="2b30ade8-9860-48de-8162-dd4346521b2a">
-      <Terms xmlns="http://schemas.microsoft.com/office/infopath/2007/PartnerControls"/>
-    </lcf76f155ced4ddcb4097134ff3c332f>
-    <TaxCatchAll xmlns="4f0d24af-f387-480c-b50e-d1219f6997a2" xsi:nil="true"/>
-  </documentManagement>
-</p:properties>
-</file>
-
-<file path=customXml/item3.xml><?xml version="1.0" encoding="utf-8"?>
 <ct:contentTypeSchema xmlns:ct="http://schemas.microsoft.com/office/2006/metadata/contentType" xmlns:ma="http://schemas.microsoft.com/office/2006/metadata/properties/metaAttributes" ct:_="" ma:_="" ma:contentTypeName="Document" ma:contentTypeID="0x010100EDE0512001777644A59C0CD790EB7D82" ma:contentTypeVersion="16" ma:contentTypeDescription="Create a new document." ma:contentTypeScope="" ma:versionID="237826a316c47d4c5389d20e0abc268c">
   <xsd:schema xmlns:xsd="http://www.w3.org/2001/XMLSchema" xmlns:xs="http://www.w3.org/2001/XMLSchema" xmlns:p="http://schemas.microsoft.com/office/2006/metadata/properties" xmlns:ns2="9dbc9398-cd8d-4843-82f2-abd583506e30" xmlns:ns3="2b30ade8-9860-48de-8162-dd4346521b2a" xmlns:ns4="4f0d24af-f387-480c-b50e-d1219f6997a2" targetNamespace="http://schemas.microsoft.com/office/2006/metadata/properties" ma:root="true" ma:fieldsID="4780d4e541063403fb59858aed3be01c" ns2:_="" ns3:_="" ns4:_="">
     <xsd:import namespace="9dbc9398-cd8d-4843-82f2-abd583506e30"/>
@@ -2622,10 +2690,49 @@
 </ct:contentTypeSchema>
 </file>
 
+<file path=customXml/item2.xml><?xml version="1.0" encoding="utf-8"?>
+<p:properties xmlns:p="http://schemas.microsoft.com/office/2006/metadata/properties" xmlns:xsi="http://www.w3.org/2001/XMLSchema-instance" xmlns:pc="http://schemas.microsoft.com/office/infopath/2007/PartnerControls">
+  <documentManagement>
+    <SharedWithUsers xmlns="9dbc9398-cd8d-4843-82f2-abd583506e30">
+      <UserInfo>
+        <DisplayName/>
+        <AccountId xsi:nil="true"/>
+        <AccountType/>
+      </UserInfo>
+    </SharedWithUsers>
+    <lcf76f155ced4ddcb4097134ff3c332f xmlns="2b30ade8-9860-48de-8162-dd4346521b2a">
+      <Terms xmlns="http://schemas.microsoft.com/office/infopath/2007/PartnerControls"/>
+    </lcf76f155ced4ddcb4097134ff3c332f>
+    <TaxCatchAll xmlns="4f0d24af-f387-480c-b50e-d1219f6997a2" xsi:nil="true"/>
+  </documentManagement>
+</p:properties>
+</file>
+
+<file path=customXml/item3.xml><?xml version="1.0" encoding="utf-8"?>
+<?mso-contentType ?>
+<FormTemplates xmlns="http://schemas.microsoft.com/sharepoint/v3/contenttype/forms">
+  <Display>DocumentLibraryForm</Display>
+  <Edit>DocumentLibraryForm</Edit>
+  <New>DocumentLibraryForm</New>
+</FormTemplates>
+</file>
+
 <file path=customXml/itemProps1.xml><?xml version="1.0" encoding="utf-8"?>
-<ds:datastoreItem xmlns:ds="http://schemas.openxmlformats.org/officeDocument/2006/customXml" ds:itemID="{051F94C9-9608-4E0F-872B-22D13B14DF58}">
+<ds:datastoreItem xmlns:ds="http://schemas.openxmlformats.org/officeDocument/2006/customXml" ds:itemID="{82294A10-B9E8-4531-AE5D-D374AB045E02}">
   <ds:schemaRefs>
-    <ds:schemaRef ds:uri="http://schemas.microsoft.com/sharepoint/v3/contenttype/forms"/>
+    <ds:schemaRef ds:uri="http://schemas.microsoft.com/office/2006/metadata/contentType"/>
+    <ds:schemaRef ds:uri="http://schemas.microsoft.com/office/2006/metadata/properties/metaAttributes"/>
+    <ds:schemaRef ds:uri="http://www.w3.org/2001/XMLSchema"/>
+    <ds:schemaRef ds:uri="http://schemas.microsoft.com/office/2006/metadata/properties"/>
+    <ds:schemaRef ds:uri="9dbc9398-cd8d-4843-82f2-abd583506e30"/>
+    <ds:schemaRef ds:uri="2b30ade8-9860-48de-8162-dd4346521b2a"/>
+    <ds:schemaRef ds:uri="4f0d24af-f387-480c-b50e-d1219f6997a2"/>
+    <ds:schemaRef ds:uri="http://schemas.microsoft.com/office/2006/documentManagement/types"/>
+    <ds:schemaRef ds:uri="http://schemas.microsoft.com/office/infopath/2007/PartnerControls"/>
+    <ds:schemaRef ds:uri="http://schemas.openxmlformats.org/package/2006/metadata/core-properties"/>
+    <ds:schemaRef ds:uri="http://purl.org/dc/elements/1.1/"/>
+    <ds:schemaRef ds:uri="http://purl.org/dc/terms/"/>
+    <ds:schemaRef ds:uri="http://schemas.microsoft.com/internal/obd"/>
   </ds:schemaRefs>
 </ds:datastoreItem>
 </file>
@@ -2643,21 +2750,9 @@
 </file>
 
 <file path=customXml/itemProps3.xml><?xml version="1.0" encoding="utf-8"?>
-<ds:datastoreItem xmlns:ds="http://schemas.openxmlformats.org/officeDocument/2006/customXml" ds:itemID="{82294A10-B9E8-4531-AE5D-D374AB045E02}">
+<ds:datastoreItem xmlns:ds="http://schemas.openxmlformats.org/officeDocument/2006/customXml" ds:itemID="{051F94C9-9608-4E0F-872B-22D13B14DF58}">
   <ds:schemaRefs>
-    <ds:schemaRef ds:uri="http://schemas.microsoft.com/office/2006/metadata/contentType"/>
-    <ds:schemaRef ds:uri="http://schemas.microsoft.com/office/2006/metadata/properties/metaAttributes"/>
-    <ds:schemaRef ds:uri="http://www.w3.org/2001/XMLSchema"/>
-    <ds:schemaRef ds:uri="http://schemas.microsoft.com/office/2006/metadata/properties"/>
-    <ds:schemaRef ds:uri="9dbc9398-cd8d-4843-82f2-abd583506e30"/>
-    <ds:schemaRef ds:uri="2b30ade8-9860-48de-8162-dd4346521b2a"/>
-    <ds:schemaRef ds:uri="4f0d24af-f387-480c-b50e-d1219f6997a2"/>
-    <ds:schemaRef ds:uri="http://schemas.microsoft.com/office/2006/documentManagement/types"/>
-    <ds:schemaRef ds:uri="http://schemas.microsoft.com/office/infopath/2007/PartnerControls"/>
-    <ds:schemaRef ds:uri="http://schemas.openxmlformats.org/package/2006/metadata/core-properties"/>
-    <ds:schemaRef ds:uri="http://purl.org/dc/elements/1.1/"/>
-    <ds:schemaRef ds:uri="http://purl.org/dc/terms/"/>
-    <ds:schemaRef ds:uri="http://schemas.microsoft.com/internal/obd"/>
+    <ds:schemaRef ds:uri="http://schemas.microsoft.com/sharepoint/v3/contenttype/forms"/>
   </ds:schemaRefs>
 </ds:datastoreItem>
 </file>